--- a/src/assets/Timeline.docx
+++ b/src/assets/Timeline.docx
@@ -1,41 +1,36 @@
 
 <file path=word/document.xml><?xml version="1.0" encoding="utf-8"?>
-<w:document xmlns:mc="http://schemas.openxmlformats.org/markup-compatibility/2006" xmlns:o="urn:schemas-microsoft-com:office:office" xmlns:r="http://schemas.openxmlformats.org/officeDocument/2006/relationships" xmlns:m="http://schemas.openxmlformats.org/officeDocument/2006/math" xmlns:v="urn:schemas-microsoft-com:vml" xmlns:wp="http://schemas.openxmlformats.org/drawingml/2006/wordprocessingDrawing" xmlns:w10="urn:schemas-microsoft-com:office:word" xmlns:w="http://schemas.openxmlformats.org/wordprocessingml/2006/main" xmlns:wne="http://schemas.microsoft.com/office/word/2006/wordml" xmlns:sl="http://schemas.openxmlformats.org/schemaLibrary/2006/main" xmlns:a="http://schemas.openxmlformats.org/drawingml/2006/main" xmlns:pic="http://schemas.openxmlformats.org/drawingml/2006/picture" xmlns:c="http://schemas.openxmlformats.org/drawingml/2006/chart" xmlns:lc="http://schemas.openxmlformats.org/drawingml/2006/lockedCanvas" xmlns:dgm="http://schemas.openxmlformats.org/drawingml/2006/diagram" xmlns:wps="http://schemas.microsoft.com/office/word/2010/wordprocessingShape" xmlns:wpg="http://schemas.microsoft.com/office/word/2010/wordprocessingGroup" xmlns:w14="http://schemas.microsoft.com/office/word/2010/wordml" xmlns:w15="http://schemas.microsoft.com/office/word/2012/wordml" xmlns:w16="http://schemas.microsoft.com/office/word/2018/wordml" xmlns:w16cex="http://schemas.microsoft.com/office/word/2018/wordml/cex" xmlns:w16cid="http://schemas.microsoft.com/office/word/2016/wordml/cid" xmlns="http://schemas.microsoft.com/office/tasks/2019/documenttasks" xmlns:cr="http://schemas.microsoft.com/office/comments/2020/reactions">
+<w:document xmlns:wpc="http://schemas.microsoft.com/office/word/2010/wordprocessingCanvas" xmlns:cx="http://schemas.microsoft.com/office/drawing/2014/chartex" xmlns:cx1="http://schemas.microsoft.com/office/drawing/2015/9/8/chartex" xmlns:cx2="http://schemas.microsoft.com/office/drawing/2015/10/21/chartex" xmlns:cx3="http://schemas.microsoft.com/office/drawing/2016/5/9/chartex" xmlns:cx4="http://schemas.microsoft.com/office/drawing/2016/5/10/chartex" xmlns:cx5="http://schemas.microsoft.com/office/drawing/2016/5/11/chartex" xmlns:cx6="http://schemas.microsoft.com/office/drawing/2016/5/12/chartex" xmlns:cx7="http://schemas.microsoft.com/office/drawing/2016/5/13/chartex" xmlns:cx8="http://schemas.microsoft.com/office/drawing/2016/5/14/chartex" xmlns:mc="http://schemas.openxmlformats.org/markup-compatibility/2006" xmlns:aink="http://schemas.microsoft.com/office/drawing/2016/ink" xmlns:am3d="http://schemas.microsoft.com/office/drawing/2017/model3d" xmlns:o="urn:schemas-microsoft-com:office:office" xmlns:oel="http://schemas.microsoft.com/office/2019/extlst" xmlns:r="http://schemas.openxmlformats.org/officeDocument/2006/relationships" xmlns:m="http://schemas.openxmlformats.org/officeDocument/2006/math" xmlns:v="urn:schemas-microsoft-com:vml" xmlns:wp14="http://schemas.microsoft.com/office/word/2010/wordprocessingDrawing" xmlns:wp="http://schemas.openxmlformats.org/drawingml/2006/wordprocessingDrawing" xmlns:w10="urn:schemas-microsoft-com:office:word" xmlns:w="http://schemas.openxmlformats.org/wordprocessingml/2006/main" xmlns:w14="http://schemas.microsoft.com/office/word/2010/wordml" xmlns:w15="http://schemas.microsoft.com/office/word/2012/wordml" xmlns:w16cex="http://schemas.microsoft.com/office/word/2018/wordml/cex" xmlns:w16cid="http://schemas.microsoft.com/office/word/2016/wordml/cid" xmlns:w16="http://schemas.microsoft.com/office/word/2018/wordml" xmlns:w16du="http://schemas.microsoft.com/office/word/2023/wordml/word16du" xmlns:w16sdtdh="http://schemas.microsoft.com/office/word/2020/wordml/sdtdatahash" xmlns:w16sdtfl="http://schemas.microsoft.com/office/word/2024/wordml/sdtformatlock" xmlns:w16se="http://schemas.microsoft.com/office/word/2015/wordml/symex" xmlns:wpg="http://schemas.microsoft.com/office/word/2010/wordprocessingGroup" xmlns:wpi="http://schemas.microsoft.com/office/word/2010/wordprocessingInk" xmlns:wne="http://schemas.microsoft.com/office/word/2006/wordml" xmlns:wps="http://schemas.microsoft.com/office/word/2010/wordprocessingShape" mc:Ignorable="w14 w15 w16se w16cid w16 w16cex w16sdtdh w16sdtfl w16du wp14">
   <w:body>
     <w:p>
       <w:pPr>
         <w:pStyle w:val="Heading2"/>
         <w:keepNext w:val="0"/>
         <w:keepLines w:val="0"/>
-        <w:spacing w:after="80" w:lineRule="auto"/>
+        <w:spacing w:after="80"/>
         <w:rPr>
-          <w:b w:val="1"/>
+          <w:b/>
           <w:sz w:val="34"/>
           <w:szCs w:val="34"/>
         </w:rPr>
       </w:pPr>
-      <w:bookmarkStart w:colFirst="0" w:colLast="0" w:name="_fg60sfyjo825" w:id="0"/>
+      <w:bookmarkStart w:id="0" w:name="_fg60sfyjo825" w:colFirst="0" w:colLast="0"/>
       <w:bookmarkEnd w:id="0"/>
       <w:r>
         <w:rPr>
-          <w:b w:val="1"/>
+          <w:b/>
           <w:sz w:val="34"/>
           <w:szCs w:val="34"/>
-          <w:rtl w:val="0"/>
         </w:rPr>
-        <w:t xml:space="preserve">Hành Trình "Từ Bạn Wifi Đến Bạn Đời" Của Chúng Mình</w:t>
+        <w:t>Hành Trình "Từ Bạn Wifi Đến Bạn Đời" Của Chúng Mình</w:t>
       </w:r>
     </w:p>
     <w:p>
       <w:pPr>
-        <w:spacing w:after="240" w:before="240" w:lineRule="auto"/>
-        <w:rPr/>
+        <w:spacing w:before="240" w:after="240"/>
       </w:pPr>
       <w:r>
-        <w:rPr>
-          <w:rtl w:val="0"/>
-        </w:rPr>
-        <w:t xml:space="preserve">Ai đó đã nói, định mệnh đôi khi bắt đầu từ những điều ngớ ngẩn nhất. Và với chúng mình, nó bắt đầu bằng... một dòng password Wi-Fi.</w:t>
+        <w:t>Ai đó đã nói, định mệnh đôi khi bắt đầu từ những điều ngớ ngẩn nhất. Và với chúng mình, nó bắt đầu bằng... một dòng password Wi-Fi.</w:t>
       </w:r>
     </w:p>
     <w:p>
@@ -43,25 +38,24 @@
         <w:pStyle w:val="Heading3"/>
         <w:keepNext w:val="0"/>
         <w:keepLines w:val="0"/>
-        <w:spacing w:before="280" w:lineRule="auto"/>
+        <w:spacing w:before="280"/>
         <w:rPr>
-          <w:b w:val="1"/>
+          <w:b/>
           <w:color w:val="000000"/>
           <w:sz w:val="26"/>
           <w:szCs w:val="26"/>
         </w:rPr>
       </w:pPr>
-      <w:bookmarkStart w:colFirst="0" w:colLast="0" w:name="_9rb2pkfv865w" w:id="1"/>
+      <w:bookmarkStart w:id="1" w:name="_9rb2pkfv865w" w:colFirst="0" w:colLast="0"/>
       <w:bookmarkEnd w:id="1"/>
       <w:r>
         <w:rPr>
-          <w:b w:val="1"/>
+          <w:b/>
           <w:color w:val="000000"/>
           <w:sz w:val="26"/>
           <w:szCs w:val="26"/>
-          <w:rtl w:val="0"/>
         </w:rPr>
-        <w:t xml:space="preserve">1️⃣ 18.03.2019: "Bạn ơi, Wi-Fi là gì thế?" 📶</w:t>
+        <w:t>1️⃣ 18.03.2019: "Bạn ơi, Wi-Fi là gì thế?" 📶</w:t>
       </w:r>
     </w:p>
     <w:p>
@@ -70,20 +64,15 @@
           <w:ilvl w:val="0"/>
           <w:numId w:val="3"/>
         </w:numPr>
-        <w:spacing w:after="240" w:before="240" w:lineRule="auto"/>
-        <w:ind w:left="720" w:hanging="360"/>
+        <w:spacing w:before="240" w:after="240"/>
       </w:pPr>
       <w:r>
         <w:rPr>
-          <w:b w:val="1"/>
-          <w:rtl w:val="0"/>
+          <w:b/>
         </w:rPr>
-        <w:t xml:space="preserve">Nàng kể:</w:t>
+        <w:t>Nàng kể:</w:t>
       </w:r>
       <w:r>
-        <w:rPr>
-          <w:rtl w:val="0"/>
-        </w:rPr>
         <w:t xml:space="preserve"> Ngày đầu tiên đi thực tập, cả hai đứa đều là "lính mới" bỡ ngỡ. Mình đang loay hoay với mớ giấy tờ thì có một cậu bạn rón rén, gãi đầu gãi tai, mặt rất nghiêm trọng hỏi: "Bạn ơi, bạn biết mật khẩu Wi-Fi là gì không?". Ơ kìa, hóa ra "signal" hôm đó không chỉ để vào mạng, mà còn là "signal" để chúng mình tìm thấy nhau.</w:t>
       </w:r>
     </w:p>
@@ -92,25 +81,24 @@
         <w:pStyle w:val="Heading3"/>
         <w:keepNext w:val="0"/>
         <w:keepLines w:val="0"/>
-        <w:spacing w:before="280" w:lineRule="auto"/>
+        <w:spacing w:before="280"/>
         <w:rPr>
-          <w:b w:val="1"/>
+          <w:b/>
           <w:color w:val="000000"/>
           <w:sz w:val="26"/>
           <w:szCs w:val="26"/>
         </w:rPr>
       </w:pPr>
-      <w:bookmarkStart w:colFirst="0" w:colLast="0" w:name="_ox66gheogsnl" w:id="2"/>
+      <w:bookmarkStart w:id="2" w:name="_ox66gheogsnl" w:colFirst="0" w:colLast="0"/>
       <w:bookmarkEnd w:id="2"/>
       <w:r>
         <w:rPr>
-          <w:b w:val="1"/>
+          <w:b/>
           <w:color w:val="000000"/>
           <w:sz w:val="26"/>
           <w:szCs w:val="26"/>
-          <w:rtl w:val="0"/>
         </w:rPr>
-        <w:t xml:space="preserve">2️⃣ 28.05.2019: Món quà sinh nhật "liều lĩnh" 🎁</w:t>
+        <w:t>2️⃣ 28.05.2019: Món quà sinh nhật "liều lĩnh" 🎁</w:t>
       </w:r>
     </w:p>
     <w:p>
@@ -119,20 +107,15 @@
           <w:ilvl w:val="0"/>
           <w:numId w:val="2"/>
         </w:numPr>
-        <w:spacing w:after="240" w:before="240" w:lineRule="auto"/>
-        <w:ind w:left="720" w:hanging="360"/>
+        <w:spacing w:before="240" w:after="240"/>
       </w:pPr>
       <w:r>
         <w:rPr>
-          <w:b w:val="1"/>
-          <w:rtl w:val="0"/>
+          <w:b/>
         </w:rPr>
-        <w:t xml:space="preserve">Chàng kể:</w:t>
+        <w:t>Chàng kể:</w:t>
       </w:r>
       <w:r>
-        <w:rPr>
-          <w:rtl w:val="0"/>
-        </w:rPr>
         <w:t xml:space="preserve"> Vài tháng sau, đến sinh nhật tôi. Nàng hỏi tôi muốn quà gì. Chắc lúc đó "can đảm" ở đâu dồn hết lại, tôi buột miệng đùa: "Hay là... em tặng em cho anh đi?". Tôi đã chuẩn bị sẵn tinh thần cho một cái lườm, ai dè nàng gật đầu... đồng ý thật. Và thế là, chúng mình chính thức "vào rọ".</w:t>
       </w:r>
     </w:p>
@@ -141,25 +124,24 @@
         <w:pStyle w:val="Heading3"/>
         <w:keepNext w:val="0"/>
         <w:keepLines w:val="0"/>
-        <w:spacing w:before="280" w:lineRule="auto"/>
+        <w:spacing w:before="280"/>
         <w:rPr>
-          <w:b w:val="1"/>
+          <w:b/>
           <w:color w:val="000000"/>
           <w:sz w:val="26"/>
           <w:szCs w:val="26"/>
         </w:rPr>
       </w:pPr>
-      <w:bookmarkStart w:colFirst="0" w:colLast="0" w:name="_gollhkldq85j" w:id="3"/>
+      <w:bookmarkStart w:id="3" w:name="_gollhkldq85j" w:colFirst="0" w:colLast="0"/>
       <w:bookmarkEnd w:id="3"/>
       <w:r>
         <w:rPr>
-          <w:b w:val="1"/>
+          <w:b/>
           <w:color w:val="000000"/>
           <w:sz w:val="26"/>
           <w:szCs w:val="26"/>
-          <w:rtl w:val="0"/>
         </w:rPr>
-        <w:t xml:space="preserve">3️⃣ 05.12.2020: Sapa, cái lạnh và hai bàn tay ❄️</w:t>
+        <w:t>3️⃣ 05.12.2020: Sapa, cái lạnh và hai bàn tay ❄️</w:t>
       </w:r>
     </w:p>
     <w:p>
@@ -168,20 +150,15 @@
           <w:ilvl w:val="0"/>
           <w:numId w:val="5"/>
         </w:numPr>
-        <w:spacing w:after="240" w:before="240" w:lineRule="auto"/>
-        <w:ind w:left="720" w:hanging="360"/>
+        <w:spacing w:before="240" w:after="240"/>
       </w:pPr>
       <w:r>
         <w:rPr>
-          <w:b w:val="1"/>
-          <w:rtl w:val="0"/>
+          <w:b/>
         </w:rPr>
-        <w:t xml:space="preserve">Nàng kể:</w:t>
+        <w:t>Nàng kể:</w:t>
       </w:r>
       <w:r>
-        <w:rPr>
-          <w:rtl w:val="0"/>
-        </w:rPr>
         <w:t xml:space="preserve"> Chuyến đi xa đầu tiên của cả hai. Sapa tháng 12 lạnh "cắt da cắt thịt". Nhưng thay vì than vãn, hai đứa lại bận "tranh nhau" cái túi sưởi, xì xụp chung một bát phở nóng, và chia nhau củ khoai nướng bên bếp lửa. Hóa ra, trời càng lạnh, người ta lại càng muốn xích lại gần nhau hơn.</w:t>
       </w:r>
     </w:p>
@@ -190,25 +167,24 @@
         <w:pStyle w:val="Heading3"/>
         <w:keepNext w:val="0"/>
         <w:keepLines w:val="0"/>
-        <w:spacing w:before="280" w:lineRule="auto"/>
+        <w:spacing w:before="280"/>
         <w:rPr>
-          <w:b w:val="1"/>
+          <w:b/>
           <w:color w:val="000000"/>
           <w:sz w:val="26"/>
           <w:szCs w:val="26"/>
         </w:rPr>
       </w:pPr>
-      <w:bookmarkStart w:colFirst="0" w:colLast="0" w:name="_t6qvb8qww2dv" w:id="4"/>
+      <w:bookmarkStart w:id="4" w:name="_t6qvb8qww2dv" w:colFirst="0" w:colLast="0"/>
       <w:bookmarkEnd w:id="4"/>
       <w:r>
         <w:rPr>
-          <w:b w:val="1"/>
+          <w:b/>
           <w:color w:val="000000"/>
           <w:sz w:val="26"/>
           <w:szCs w:val="26"/>
-          <w:rtl w:val="0"/>
         </w:rPr>
-        <w:t xml:space="preserve">4️⃣ 2019 ~ 2025: Những "bát đũa" xô nhau 🍽️</w:t>
+        <w:t>4️⃣ 2019 ~ 2025: Những "bát đũa" xô nhau 🍽️</w:t>
       </w:r>
     </w:p>
     <w:p>
@@ -217,21 +193,16 @@
           <w:ilvl w:val="0"/>
           <w:numId w:val="1"/>
         </w:numPr>
-        <w:spacing w:after="240" w:before="240" w:lineRule="auto"/>
-        <w:ind w:left="720" w:hanging="360"/>
+        <w:spacing w:before="240" w:after="240"/>
       </w:pPr>
       <w:r>
         <w:rPr>
-          <w:b w:val="1"/>
-          <w:rtl w:val="0"/>
+          <w:b/>
         </w:rPr>
-        <w:t xml:space="preserve">Chàng kể:</w:t>
+        <w:t>Chàng kể:</w:t>
       </w:r>
       <w:r>
-        <w:rPr>
-          <w:rtl w:val="0"/>
-        </w:rPr>
-        <w:t xml:space="preserve"> Yêu nhau 6 năm không phải lúc nào cũng "màu hường". Tụi mình cũng có đủ các thể loại giận hờn, cãi vã, từ chuyện "tối nay ăn gì" đến những bất đồng lớn hơn. Nhưng điều tuyệt vời nhất là, sau mỗi lần "bão" qua, cả hai đều chọn ngồi xuống, bớt "cái tôi" của mình lại một chút để lắng nghe. Cảm ơn em vì đã chưa bao giờ buông tay, ngay cả khi anh "khó ở" nhất.</w:t>
+        <w:t xml:space="preserve"> Yêu nhau 6 năm không phải lúc nào cũng "màu hường". Tụi mình cũng có đủ các thể loại giận hờn, cãi vã, từ chuyện "tối nay ăn gì" đến những bất đồng lớn hơn. Nhưng điều tuyệt vời nhất là, sau mỗi lần "bão" qua, cả hai đều chọn ngồi xuống, bớt "cái tôi" của mình lại một chút để lắng nghe. </w:t>
       </w:r>
     </w:p>
     <w:p>
@@ -239,25 +210,24 @@
         <w:pStyle w:val="Heading3"/>
         <w:keepNext w:val="0"/>
         <w:keepLines w:val="0"/>
-        <w:spacing w:before="280" w:lineRule="auto"/>
+        <w:spacing w:before="280"/>
         <w:rPr>
-          <w:b w:val="1"/>
+          <w:b/>
           <w:color w:val="000000"/>
           <w:sz w:val="26"/>
           <w:szCs w:val="26"/>
         </w:rPr>
       </w:pPr>
-      <w:bookmarkStart w:colFirst="0" w:colLast="0" w:name="_ju68yqv4fasv" w:id="5"/>
+      <w:bookmarkStart w:id="5" w:name="_ju68yqv4fasv" w:colFirst="0" w:colLast="0"/>
       <w:bookmarkEnd w:id="5"/>
       <w:r>
         <w:rPr>
-          <w:b w:val="1"/>
+          <w:b/>
           <w:color w:val="000000"/>
           <w:sz w:val="26"/>
           <w:szCs w:val="26"/>
-          <w:rtl w:val="0"/>
         </w:rPr>
-        <w:t xml:space="preserve">5️⃣ 02.05.2025: Hoàng hôn Sarakura và một câu hỏi 💍</w:t>
+        <w:t>5️⃣ 02.05.2025: Hoàng hôn Sarakura và một câu hỏi 💍</w:t>
       </w:r>
     </w:p>
     <w:p>
@@ -266,20 +236,15 @@
           <w:ilvl w:val="0"/>
           <w:numId w:val="4"/>
         </w:numPr>
-        <w:spacing w:after="0" w:afterAutospacing="0" w:before="240" w:lineRule="auto"/>
-        <w:ind w:left="720" w:hanging="360"/>
+        <w:spacing w:before="240"/>
       </w:pPr>
       <w:r>
         <w:rPr>
-          <w:b w:val="1"/>
-          <w:rtl w:val="0"/>
+          <w:b/>
         </w:rPr>
-        <w:t xml:space="preserve">Nàng kể:</w:t>
+        <w:t>Nàng kể:</w:t>
       </w:r>
       <w:r>
-        <w:rPr>
-          <w:rtl w:val="0"/>
-        </w:rPr>
         <w:t xml:space="preserve"> Mình bay cả chặng đường dài sang Nhật thăm "ai đó", cứ ngỡ chỉ là một chuyến đi thăm bình thường. Ai ngờ, anh "lừa" mình leo lên tận đỉnh Sarakura để ngắm hoàng hôn (một trong những cảnh đêm đẹp nhất Nhật Bản đấy!). Giữa lúc mình còn đang mê mẩn cảnh mặt trời lặn rực rỡ, anh quay sang, và... "phá hỏng" khoảnh khắc lãng mạn bằng một chiếc nhẫn.</w:t>
       </w:r>
     </w:p>
@@ -289,28 +254,28 @@
           <w:ilvl w:val="0"/>
           <w:numId w:val="4"/>
         </w:numPr>
-        <w:spacing w:after="240" w:before="0" w:beforeAutospacing="0" w:lineRule="auto"/>
-        <w:ind w:left="720" w:hanging="360"/>
+        <w:spacing w:after="240"/>
       </w:pPr>
       <w:r>
-        <w:rPr>
-          <w:rtl w:val="0"/>
-        </w:rPr>
-        <w:t xml:space="preserve">Hoàng hôn hôm đó rất đẹp. Nhưng câu "Em đồng ý!" của mình, chắc chắn còn đẹp hơn.</w:t>
+        <w:t>Hoàng hôn hôm đó rất đẹp. Nhưng câu "Em đồng ý!" của mình, chắc chắn còn đẹp hơn.</w:t>
       </w:r>
     </w:p>
     <w:sectPr>
-      <w:pgSz w:h="15840" w:w="12240" w:orient="portrait"/>
-      <w:pgMar w:bottom="1440" w:top="1440" w:left="1440" w:right="1440" w:header="720" w:footer="720"/>
+      <w:pgSz w:w="12240" w:h="15840"/>
+      <w:pgMar w:top="1440" w:right="1440" w:bottom="1440" w:left="1440" w:header="720" w:footer="720" w:gutter="0"/>
       <w:pgNumType w:start="1"/>
+      <w:cols w:space="720"/>
     </w:sectPr>
   </w:body>
 </w:document>
 </file>
 
 <file path=word/numbering.xml><?xml version="1.0" encoding="utf-8"?>
-<w:numbering xmlns:mc="http://schemas.openxmlformats.org/markup-compatibility/2006" xmlns:o="urn:schemas-microsoft-com:office:office" xmlns:r="http://schemas.openxmlformats.org/officeDocument/2006/relationships" xmlns:m="http://schemas.openxmlformats.org/officeDocument/2006/math" xmlns:v="urn:schemas-microsoft-com:vml" xmlns:wp="http://schemas.openxmlformats.org/drawingml/2006/wordprocessingDrawing" xmlns:w10="urn:schemas-microsoft-com:office:word" xmlns:w="http://schemas.openxmlformats.org/wordprocessingml/2006/main" xmlns:wne="http://schemas.microsoft.com/office/word/2006/wordml" xmlns:sl="http://schemas.openxmlformats.org/schemaLibrary/2006/main" xmlns:a="http://schemas.openxmlformats.org/drawingml/2006/main" xmlns:pic="http://schemas.openxmlformats.org/drawingml/2006/picture" xmlns:c="http://schemas.openxmlformats.org/drawingml/2006/chart" xmlns:lc="http://schemas.openxmlformats.org/drawingml/2006/lockedCanvas" xmlns:dgm="http://schemas.openxmlformats.org/drawingml/2006/diagram" xmlns:wps="http://schemas.microsoft.com/office/word/2010/wordprocessingShape" xmlns:wpg="http://schemas.microsoft.com/office/word/2010/wordprocessingGroup" xmlns:w14="http://schemas.microsoft.com/office/word/2010/wordml" xmlns:w15="http://schemas.microsoft.com/office/word/2012/wordml" xmlns:w16="http://schemas.microsoft.com/office/word/2018/wordml" xmlns:w16cex="http://schemas.microsoft.com/office/word/2018/wordml/cex" xmlns:w16cid="http://schemas.microsoft.com/office/word/2016/wordml/cid" xmlns="http://schemas.microsoft.com/office/tasks/2019/documenttasks" xmlns:cr="http://schemas.microsoft.com/office/comments/2020/reactions">
-  <w:abstractNum w:abstractNumId="1">
+<w:numbering xmlns:wpc="http://schemas.microsoft.com/office/word/2010/wordprocessingCanvas" xmlns:cx="http://schemas.microsoft.com/office/drawing/2014/chartex" xmlns:cx1="http://schemas.microsoft.com/office/drawing/2015/9/8/chartex" xmlns:cx2="http://schemas.microsoft.com/office/drawing/2015/10/21/chartex" xmlns:cx3="http://schemas.microsoft.com/office/drawing/2016/5/9/chartex" xmlns:cx4="http://schemas.microsoft.com/office/drawing/2016/5/10/chartex" xmlns:cx5="http://schemas.microsoft.com/office/drawing/2016/5/11/chartex" xmlns:cx6="http://schemas.microsoft.com/office/drawing/2016/5/12/chartex" xmlns:cx7="http://schemas.microsoft.com/office/drawing/2016/5/13/chartex" xmlns:cx8="http://schemas.microsoft.com/office/drawing/2016/5/14/chartex" xmlns:mc="http://schemas.openxmlformats.org/markup-compatibility/2006" xmlns:aink="http://schemas.microsoft.com/office/drawing/2016/ink" xmlns:am3d="http://schemas.microsoft.com/office/drawing/2017/model3d" xmlns:o="urn:schemas-microsoft-com:office:office" xmlns:oel="http://schemas.microsoft.com/office/2019/extlst" xmlns:r="http://schemas.openxmlformats.org/officeDocument/2006/relationships" xmlns:m="http://schemas.openxmlformats.org/officeDocument/2006/math" xmlns:v="urn:schemas-microsoft-com:vml" xmlns:wp14="http://schemas.microsoft.com/office/word/2010/wordprocessingDrawing" xmlns:wp="http://schemas.openxmlformats.org/drawingml/2006/wordprocessingDrawing" xmlns:w10="urn:schemas-microsoft-com:office:word" xmlns:w="http://schemas.openxmlformats.org/wordprocessingml/2006/main" xmlns:w14="http://schemas.microsoft.com/office/word/2010/wordml" xmlns:w15="http://schemas.microsoft.com/office/word/2012/wordml" xmlns:w16cex="http://schemas.microsoft.com/office/word/2018/wordml/cex" xmlns:w16cid="http://schemas.microsoft.com/office/word/2016/wordml/cid" xmlns:w16="http://schemas.microsoft.com/office/word/2018/wordml" xmlns:w16du="http://schemas.microsoft.com/office/word/2023/wordml/word16du" xmlns:w16sdtdh="http://schemas.microsoft.com/office/word/2020/wordml/sdtdatahash" xmlns:w16sdtfl="http://schemas.microsoft.com/office/word/2024/wordml/sdtformatlock" xmlns:w16se="http://schemas.microsoft.com/office/word/2015/wordml/symex" xmlns:wpg="http://schemas.microsoft.com/office/word/2010/wordprocessingGroup" xmlns:wpi="http://schemas.microsoft.com/office/word/2010/wordprocessingInk" xmlns:wne="http://schemas.microsoft.com/office/word/2006/wordml" xmlns:wps="http://schemas.microsoft.com/office/word/2010/wordprocessingShape" mc:Ignorable="w14 w15 w16se w16cid w16 w16cex w16sdtdh w16sdtfl w16du wp14">
+  <w:abstractNum w:abstractNumId="0" w15:restartNumberingAfterBreak="0">
+    <w:nsid w:val="26C34746"/>
+    <w:multiLevelType w:val="multilevel"/>
+    <w:tmpl w:val="1312FFA0"/>
     <w:lvl w:ilvl="0">
       <w:start w:val="1"/>
       <w:numFmt w:val="bullet"/>
@@ -420,7 +385,10 @@
       </w:rPr>
     </w:lvl>
   </w:abstractNum>
-  <w:abstractNum w:abstractNumId="2">
+  <w:abstractNum w:abstractNumId="1" w15:restartNumberingAfterBreak="0">
+    <w:nsid w:val="3D384625"/>
+    <w:multiLevelType w:val="multilevel"/>
+    <w:tmpl w:val="5ECACEEA"/>
     <w:lvl w:ilvl="0">
       <w:start w:val="1"/>
       <w:numFmt w:val="bullet"/>
@@ -530,7 +498,10 @@
       </w:rPr>
     </w:lvl>
   </w:abstractNum>
-  <w:abstractNum w:abstractNumId="3">
+  <w:abstractNum w:abstractNumId="2" w15:restartNumberingAfterBreak="0">
+    <w:nsid w:val="5390708E"/>
+    <w:multiLevelType w:val="multilevel"/>
+    <w:tmpl w:val="7550E528"/>
     <w:lvl w:ilvl="0">
       <w:start w:val="1"/>
       <w:numFmt w:val="bullet"/>
@@ -640,7 +611,10 @@
       </w:rPr>
     </w:lvl>
   </w:abstractNum>
-  <w:abstractNum w:abstractNumId="4">
+  <w:abstractNum w:abstractNumId="3" w15:restartNumberingAfterBreak="0">
+    <w:nsid w:val="623C65EE"/>
+    <w:multiLevelType w:val="multilevel"/>
+    <w:tmpl w:val="4AD89624"/>
     <w:lvl w:ilvl="0">
       <w:start w:val="1"/>
       <w:numFmt w:val="bullet"/>
@@ -750,7 +724,10 @@
       </w:rPr>
     </w:lvl>
   </w:abstractNum>
-  <w:abstractNum w:abstractNumId="5">
+  <w:abstractNum w:abstractNumId="4" w15:restartNumberingAfterBreak="0">
+    <w:nsid w:val="731A78CE"/>
+    <w:multiLevelType w:val="multilevel"/>
+    <w:tmpl w:val="82A2161A"/>
     <w:lvl w:ilvl="0">
       <w:start w:val="1"/>
       <w:numFmt w:val="bullet"/>
@@ -860,33 +837,33 @@
       </w:rPr>
     </w:lvl>
   </w:abstractNum>
-  <w:num w:numId="1">
+  <w:num w:numId="1" w16cid:durableId="1537430539">
     <w:abstractNumId w:val="1"/>
   </w:num>
-  <w:num w:numId="2">
+  <w:num w:numId="2" w16cid:durableId="299188379">
     <w:abstractNumId w:val="2"/>
   </w:num>
-  <w:num w:numId="3">
+  <w:num w:numId="3" w16cid:durableId="1361397719">
     <w:abstractNumId w:val="3"/>
   </w:num>
-  <w:num w:numId="4">
+  <w:num w:numId="4" w16cid:durableId="300503114">
     <w:abstractNumId w:val="4"/>
   </w:num>
-  <w:num w:numId="5">
-    <w:abstractNumId w:val="5"/>
+  <w:num w:numId="5" w16cid:durableId="590505262">
+    <w:abstractNumId w:val="0"/>
   </w:num>
 </w:numbering>
 </file>
 
 <file path=word/styles.xml><?xml version="1.0" encoding="utf-8"?>
-<w:styles xmlns:mc="http://schemas.openxmlformats.org/markup-compatibility/2006" xmlns:o="urn:schemas-microsoft-com:office:office" xmlns:r="http://schemas.openxmlformats.org/officeDocument/2006/relationships" xmlns:m="http://schemas.openxmlformats.org/officeDocument/2006/math" xmlns:v="urn:schemas-microsoft-com:vml" xmlns:wp="http://schemas.openxmlformats.org/drawingml/2006/wordprocessingDrawing" xmlns:w10="urn:schemas-microsoft-com:office:word" xmlns:w="http://schemas.openxmlformats.org/wordprocessingml/2006/main" xmlns:wne="http://schemas.microsoft.com/office/word/2006/wordml" xmlns:sl="http://schemas.openxmlformats.org/schemaLibrary/2006/main" xmlns:a="http://schemas.openxmlformats.org/drawingml/2006/main" xmlns:pic="http://schemas.openxmlformats.org/drawingml/2006/picture" xmlns:c="http://schemas.openxmlformats.org/drawingml/2006/chart" xmlns:lc="http://schemas.openxmlformats.org/drawingml/2006/lockedCanvas" xmlns:dgm="http://schemas.openxmlformats.org/drawingml/2006/diagram" xmlns:wps="http://schemas.microsoft.com/office/word/2010/wordprocessingShape" xmlns:wpg="http://schemas.microsoft.com/office/word/2010/wordprocessingGroup" xmlns:w14="http://schemas.microsoft.com/office/word/2010/wordml" xmlns:w15="http://schemas.microsoft.com/office/word/2012/wordml" xmlns:w16="http://schemas.microsoft.com/office/word/2018/wordml" xmlns:w16cex="http://schemas.microsoft.com/office/word/2018/wordml/cex" xmlns:w16cid="http://schemas.microsoft.com/office/word/2016/wordml/cid" xmlns="http://schemas.microsoft.com/office/tasks/2019/documenttasks" xmlns:cr="http://schemas.microsoft.com/office/comments/2020/reactions">
+<w:styles xmlns:mc="http://schemas.openxmlformats.org/markup-compatibility/2006" xmlns:r="http://schemas.openxmlformats.org/officeDocument/2006/relationships" xmlns:w="http://schemas.openxmlformats.org/wordprocessingml/2006/main" xmlns:w14="http://schemas.microsoft.com/office/word/2010/wordml" xmlns:w15="http://schemas.microsoft.com/office/word/2012/wordml" xmlns:w16cex="http://schemas.microsoft.com/office/word/2018/wordml/cex" xmlns:w16cid="http://schemas.microsoft.com/office/word/2016/wordml/cid" xmlns:w16="http://schemas.microsoft.com/office/word/2018/wordml" xmlns:w16du="http://schemas.microsoft.com/office/word/2023/wordml/word16du" xmlns:w16sdtdh="http://schemas.microsoft.com/office/word/2020/wordml/sdtdatahash" xmlns:w16sdtfl="http://schemas.microsoft.com/office/word/2024/wordml/sdtformatlock" xmlns:w16se="http://schemas.microsoft.com/office/word/2015/wordml/symex" mc:Ignorable="w14 w15 w16se w16cid w16 w16cex w16sdtdh w16sdtfl w16du">
   <w:docDefaults>
     <w:rPrDefault>
       <w:rPr>
-        <w:rFonts w:ascii="Arial" w:cs="Arial" w:eastAsia="Arial" w:hAnsi="Arial"/>
+        <w:rFonts w:ascii="Arial" w:eastAsia="Arial" w:hAnsi="Arial" w:cs="Arial"/>
         <w:sz w:val="22"/>
         <w:szCs w:val="22"/>
-        <w:lang w:val="en"/>
+        <w:lang w:val="en" w:eastAsia="ja-JP" w:bidi="ar-SA"/>
       </w:rPr>
     </w:rPrDefault>
     <w:pPrDefault>
@@ -895,29 +872,399 @@
       </w:pPr>
     </w:pPrDefault>
   </w:docDefaults>
-  <w:style w:type="table" w:styleId="TableNormal" w:default="1">
-    <w:name w:val="TableNormal"/>
-    <w:tblPr>
-      <w:tblCellMar>
-        <w:top w:w="100.0" w:type="dxa"/>
-        <w:left w:w="100.0" w:type="dxa"/>
-        <w:bottom w:w="100.0" w:type="dxa"/>
-        <w:right w:w="100.0" w:type="dxa"/>
-      </w:tblCellMar>
-    </w:tblPr>
-  </w:style>
-  <w:style w:type="paragraph" w:styleId="Normal" w:default="1">
-    <w:name w:val="normal"/>
+  <w:latentStyles w:defLockedState="0" w:defUIPriority="99" w:defSemiHidden="0" w:defUnhideWhenUsed="0" w:defQFormat="0" w:count="376">
+    <w:lsdException w:name="Normal" w:uiPriority="0" w:qFormat="1"/>
+    <w:lsdException w:name="heading 1" w:uiPriority="9" w:qFormat="1"/>
+    <w:lsdException w:name="heading 2" w:semiHidden="1" w:uiPriority="9" w:unhideWhenUsed="1" w:qFormat="1"/>
+    <w:lsdException w:name="heading 3" w:semiHidden="1" w:uiPriority="9" w:unhideWhenUsed="1" w:qFormat="1"/>
+    <w:lsdException w:name="heading 4" w:semiHidden="1" w:uiPriority="9" w:unhideWhenUsed="1" w:qFormat="1"/>
+    <w:lsdException w:name="heading 5" w:semiHidden="1" w:uiPriority="9" w:unhideWhenUsed="1" w:qFormat="1"/>
+    <w:lsdException w:name="heading 6" w:semiHidden="1" w:uiPriority="9" w:unhideWhenUsed="1" w:qFormat="1"/>
+    <w:lsdException w:name="heading 7" w:semiHidden="1" w:uiPriority="9" w:unhideWhenUsed="1" w:qFormat="1"/>
+    <w:lsdException w:name="heading 8" w:semiHidden="1" w:uiPriority="9" w:unhideWhenUsed="1" w:qFormat="1"/>
+    <w:lsdException w:name="heading 9" w:semiHidden="1" w:uiPriority="9" w:unhideWhenUsed="1" w:qFormat="1"/>
+    <w:lsdException w:name="index 1" w:semiHidden="1" w:unhideWhenUsed="1"/>
+    <w:lsdException w:name="index 2" w:semiHidden="1" w:unhideWhenUsed="1"/>
+    <w:lsdException w:name="index 3" w:semiHidden="1" w:unhideWhenUsed="1"/>
+    <w:lsdException w:name="index 4" w:semiHidden="1" w:unhideWhenUsed="1"/>
+    <w:lsdException w:name="index 5" w:semiHidden="1" w:unhideWhenUsed="1"/>
+    <w:lsdException w:name="index 6" w:semiHidden="1" w:unhideWhenUsed="1"/>
+    <w:lsdException w:name="index 7" w:semiHidden="1" w:unhideWhenUsed="1"/>
+    <w:lsdException w:name="index 8" w:semiHidden="1" w:unhideWhenUsed="1"/>
+    <w:lsdException w:name="index 9" w:semiHidden="1" w:unhideWhenUsed="1"/>
+    <w:lsdException w:name="toc 1" w:semiHidden="1" w:uiPriority="39" w:unhideWhenUsed="1"/>
+    <w:lsdException w:name="toc 2" w:semiHidden="1" w:uiPriority="39" w:unhideWhenUsed="1"/>
+    <w:lsdException w:name="toc 3" w:semiHidden="1" w:uiPriority="39" w:unhideWhenUsed="1"/>
+    <w:lsdException w:name="toc 4" w:semiHidden="1" w:uiPriority="39" w:unhideWhenUsed="1"/>
+    <w:lsdException w:name="toc 5" w:semiHidden="1" w:uiPriority="39" w:unhideWhenUsed="1"/>
+    <w:lsdException w:name="toc 6" w:semiHidden="1" w:uiPriority="39" w:unhideWhenUsed="1"/>
+    <w:lsdException w:name="toc 7" w:semiHidden="1" w:uiPriority="39" w:unhideWhenUsed="1"/>
+    <w:lsdException w:name="toc 8" w:semiHidden="1" w:uiPriority="39" w:unhideWhenUsed="1"/>
+    <w:lsdException w:name="toc 9" w:semiHidden="1" w:uiPriority="39" w:unhideWhenUsed="1"/>
+    <w:lsdException w:name="Normal Indent" w:semiHidden="1" w:unhideWhenUsed="1"/>
+    <w:lsdException w:name="footnote text" w:semiHidden="1" w:unhideWhenUsed="1"/>
+    <w:lsdException w:name="annotation text" w:semiHidden="1" w:unhideWhenUsed="1"/>
+    <w:lsdException w:name="header" w:semiHidden="1" w:unhideWhenUsed="1"/>
+    <w:lsdException w:name="footer" w:semiHidden="1" w:unhideWhenUsed="1"/>
+    <w:lsdException w:name="index heading" w:semiHidden="1" w:unhideWhenUsed="1"/>
+    <w:lsdException w:name="caption" w:semiHidden="1" w:uiPriority="35" w:unhideWhenUsed="1" w:qFormat="1"/>
+    <w:lsdException w:name="table of figures" w:semiHidden="1" w:unhideWhenUsed="1"/>
+    <w:lsdException w:name="envelope address" w:semiHidden="1" w:unhideWhenUsed="1"/>
+    <w:lsdException w:name="envelope return" w:semiHidden="1" w:unhideWhenUsed="1"/>
+    <w:lsdException w:name="footnote reference" w:semiHidden="1" w:unhideWhenUsed="1"/>
+    <w:lsdException w:name="annotation reference" w:semiHidden="1" w:unhideWhenUsed="1"/>
+    <w:lsdException w:name="line number" w:semiHidden="1" w:unhideWhenUsed="1"/>
+    <w:lsdException w:name="page number" w:semiHidden="1" w:unhideWhenUsed="1"/>
+    <w:lsdException w:name="endnote reference" w:semiHidden="1" w:unhideWhenUsed="1"/>
+    <w:lsdException w:name="endnote text" w:semiHidden="1" w:unhideWhenUsed="1"/>
+    <w:lsdException w:name="table of authorities" w:semiHidden="1" w:unhideWhenUsed="1"/>
+    <w:lsdException w:name="macro" w:semiHidden="1" w:unhideWhenUsed="1"/>
+    <w:lsdException w:name="toa heading" w:semiHidden="1" w:unhideWhenUsed="1"/>
+    <w:lsdException w:name="List" w:semiHidden="1" w:unhideWhenUsed="1"/>
+    <w:lsdException w:name="List Bullet" w:semiHidden="1" w:unhideWhenUsed="1"/>
+    <w:lsdException w:name="List Number" w:semiHidden="1" w:unhideWhenUsed="1"/>
+    <w:lsdException w:name="List 2" w:semiHidden="1" w:unhideWhenUsed="1"/>
+    <w:lsdException w:name="List 3" w:semiHidden="1" w:unhideWhenUsed="1"/>
+    <w:lsdException w:name="List 4" w:semiHidden="1" w:unhideWhenUsed="1"/>
+    <w:lsdException w:name="List 5" w:semiHidden="1" w:unhideWhenUsed="1"/>
+    <w:lsdException w:name="List Bullet 2" w:semiHidden="1" w:unhideWhenUsed="1"/>
+    <w:lsdException w:name="List Bullet 3" w:semiHidden="1" w:unhideWhenUsed="1"/>
+    <w:lsdException w:name="List Bullet 4" w:semiHidden="1" w:unhideWhenUsed="1"/>
+    <w:lsdException w:name="List Bullet 5" w:semiHidden="1" w:unhideWhenUsed="1"/>
+    <w:lsdException w:name="List Number 2" w:semiHidden="1" w:unhideWhenUsed="1"/>
+    <w:lsdException w:name="List Number 3" w:semiHidden="1" w:unhideWhenUsed="1"/>
+    <w:lsdException w:name="List Number 4" w:semiHidden="1" w:unhideWhenUsed="1"/>
+    <w:lsdException w:name="List Number 5" w:semiHidden="1" w:unhideWhenUsed="1"/>
+    <w:lsdException w:name="Title" w:uiPriority="10" w:qFormat="1"/>
+    <w:lsdException w:name="Closing" w:semiHidden="1" w:unhideWhenUsed="1"/>
+    <w:lsdException w:name="Signature" w:semiHidden="1" w:unhideWhenUsed="1"/>
+    <w:lsdException w:name="Default Paragraph Font" w:semiHidden="1" w:uiPriority="1" w:unhideWhenUsed="1"/>
+    <w:lsdException w:name="Body Text" w:semiHidden="1" w:unhideWhenUsed="1"/>
+    <w:lsdException w:name="Body Text Indent" w:semiHidden="1" w:unhideWhenUsed="1"/>
+    <w:lsdException w:name="List Continue" w:semiHidden="1" w:unhideWhenUsed="1"/>
+    <w:lsdException w:name="List Continue 2" w:semiHidden="1" w:unhideWhenUsed="1"/>
+    <w:lsdException w:name="List Continue 3" w:semiHidden="1" w:unhideWhenUsed="1"/>
+    <w:lsdException w:name="List Continue 4" w:semiHidden="1" w:unhideWhenUsed="1"/>
+    <w:lsdException w:name="List Continue 5" w:semiHidden="1" w:unhideWhenUsed="1"/>
+    <w:lsdException w:name="Message Header" w:semiHidden="1" w:unhideWhenUsed="1"/>
+    <w:lsdException w:name="Subtitle" w:uiPriority="11" w:qFormat="1"/>
+    <w:lsdException w:name="Salutation" w:semiHidden="1" w:unhideWhenUsed="1"/>
+    <w:lsdException w:name="Date" w:semiHidden="1" w:unhideWhenUsed="1"/>
+    <w:lsdException w:name="Body Text First Indent" w:semiHidden="1" w:unhideWhenUsed="1"/>
+    <w:lsdException w:name="Body Text First Indent 2" w:semiHidden="1" w:unhideWhenUsed="1"/>
+    <w:lsdException w:name="Note Heading" w:semiHidden="1" w:unhideWhenUsed="1"/>
+    <w:lsdException w:name="Body Text 2" w:semiHidden="1" w:unhideWhenUsed="1"/>
+    <w:lsdException w:name="Body Text 3" w:semiHidden="1" w:unhideWhenUsed="1"/>
+    <w:lsdException w:name="Body Text Indent 2" w:semiHidden="1" w:unhideWhenUsed="1"/>
+    <w:lsdException w:name="Body Text Indent 3" w:semiHidden="1" w:unhideWhenUsed="1"/>
+    <w:lsdException w:name="Block Text" w:semiHidden="1" w:unhideWhenUsed="1"/>
+    <w:lsdException w:name="Hyperlink" w:semiHidden="1" w:unhideWhenUsed="1"/>
+    <w:lsdException w:name="FollowedHyperlink" w:semiHidden="1" w:unhideWhenUsed="1"/>
+    <w:lsdException w:name="Strong" w:uiPriority="22" w:qFormat="1"/>
+    <w:lsdException w:name="Emphasis" w:uiPriority="20" w:qFormat="1"/>
+    <w:lsdException w:name="Document Map" w:semiHidden="1" w:unhideWhenUsed="1"/>
+    <w:lsdException w:name="Plain Text" w:semiHidden="1" w:unhideWhenUsed="1"/>
+    <w:lsdException w:name="E-mail Signature" w:semiHidden="1" w:unhideWhenUsed="1"/>
+    <w:lsdException w:name="HTML Top of Form" w:semiHidden="1" w:unhideWhenUsed="1"/>
+    <w:lsdException w:name="HTML Bottom of Form" w:semiHidden="1" w:unhideWhenUsed="1"/>
+    <w:lsdException w:name="Normal (Web)" w:semiHidden="1" w:unhideWhenUsed="1"/>
+    <w:lsdException w:name="HTML Acronym" w:semiHidden="1" w:unhideWhenUsed="1"/>
+    <w:lsdException w:name="HTML Address" w:semiHidden="1" w:unhideWhenUsed="1"/>
+    <w:lsdException w:name="HTML Cite" w:semiHidden="1" w:unhideWhenUsed="1"/>
+    <w:lsdException w:name="HTML Code" w:semiHidden="1" w:unhideWhenUsed="1"/>
+    <w:lsdException w:name="HTML Definition" w:semiHidden="1" w:unhideWhenUsed="1"/>
+    <w:lsdException w:name="HTML Keyboard" w:semiHidden="1" w:unhideWhenUsed="1"/>
+    <w:lsdException w:name="HTML Preformatted" w:semiHidden="1" w:unhideWhenUsed="1"/>
+    <w:lsdException w:name="HTML Sample" w:semiHidden="1" w:unhideWhenUsed="1"/>
+    <w:lsdException w:name="HTML Typewriter" w:semiHidden="1" w:unhideWhenUsed="1"/>
+    <w:lsdException w:name="HTML Variable" w:semiHidden="1" w:unhideWhenUsed="1"/>
+    <w:lsdException w:name="Normal Table" w:semiHidden="1" w:unhideWhenUsed="1"/>
+    <w:lsdException w:name="annotation subject" w:semiHidden="1" w:unhideWhenUsed="1"/>
+    <w:lsdException w:name="No List" w:semiHidden="1" w:unhideWhenUsed="1"/>
+    <w:lsdException w:name="Outline List 1" w:semiHidden="1" w:unhideWhenUsed="1"/>
+    <w:lsdException w:name="Outline List 2" w:semiHidden="1" w:unhideWhenUsed="1"/>
+    <w:lsdException w:name="Outline List 3" w:semiHidden="1" w:unhideWhenUsed="1"/>
+    <w:lsdException w:name="Table Simple 1" w:semiHidden="1" w:unhideWhenUsed="1"/>
+    <w:lsdException w:name="Table Simple 2" w:semiHidden="1" w:unhideWhenUsed="1"/>
+    <w:lsdException w:name="Table Simple 3" w:semiHidden="1" w:unhideWhenUsed="1"/>
+    <w:lsdException w:name="Table Classic 1" w:semiHidden="1" w:unhideWhenUsed="1"/>
+    <w:lsdException w:name="Table Classic 2" w:semiHidden="1" w:unhideWhenUsed="1"/>
+    <w:lsdException w:name="Table Classic 3" w:semiHidden="1" w:unhideWhenUsed="1"/>
+    <w:lsdException w:name="Table Classic 4" w:semiHidden="1" w:unhideWhenUsed="1"/>
+    <w:lsdException w:name="Table Colorful 1" w:semiHidden="1" w:unhideWhenUsed="1"/>
+    <w:lsdException w:name="Table Colorful 2" w:semiHidden="1" w:unhideWhenUsed="1"/>
+    <w:lsdException w:name="Table Colorful 3" w:semiHidden="1" w:unhideWhenUsed="1"/>
+    <w:lsdException w:name="Table Columns 1" w:semiHidden="1" w:unhideWhenUsed="1"/>
+    <w:lsdException w:name="Table Columns 2" w:semiHidden="1" w:unhideWhenUsed="1"/>
+    <w:lsdException w:name="Table Columns 3" w:semiHidden="1" w:unhideWhenUsed="1"/>
+    <w:lsdException w:name="Table Columns 4" w:semiHidden="1" w:unhideWhenUsed="1"/>
+    <w:lsdException w:name="Table Columns 5" w:semiHidden="1" w:unhideWhenUsed="1"/>
+    <w:lsdException w:name="Table Grid 1" w:semiHidden="1" w:unhideWhenUsed="1"/>
+    <w:lsdException w:name="Table Grid 2" w:semiHidden="1" w:unhideWhenUsed="1"/>
+    <w:lsdException w:name="Table Grid 3" w:semiHidden="1" w:unhideWhenUsed="1"/>
+    <w:lsdException w:name="Table Grid 4" w:semiHidden="1" w:unhideWhenUsed="1"/>
+    <w:lsdException w:name="Table Grid 5" w:semiHidden="1" w:unhideWhenUsed="1"/>
+    <w:lsdException w:name="Table Grid 6" w:semiHidden="1" w:unhideWhenUsed="1"/>
+    <w:lsdException w:name="Table Grid 7" w:semiHidden="1" w:unhideWhenUsed="1"/>
+    <w:lsdException w:name="Table Grid 8" w:semiHidden="1" w:unhideWhenUsed="1"/>
+    <w:lsdException w:name="Table List 1" w:semiHidden="1" w:unhideWhenUsed="1"/>
+    <w:lsdException w:name="Table List 2" w:semiHidden="1" w:unhideWhenUsed="1"/>
+    <w:lsdException w:name="Table List 3" w:semiHidden="1" w:unhideWhenUsed="1"/>
+    <w:lsdException w:name="Table List 4" w:semiHidden="1" w:unhideWhenUsed="1"/>
+    <w:lsdException w:name="Table List 5" w:semiHidden="1" w:unhideWhenUsed="1"/>
+    <w:lsdException w:name="Table List 6" w:semiHidden="1" w:unhideWhenUsed="1"/>
+    <w:lsdException w:name="Table List 7" w:semiHidden="1" w:unhideWhenUsed="1"/>
+    <w:lsdException w:name="Table List 8" w:semiHidden="1" w:unhideWhenUsed="1"/>
+    <w:lsdException w:name="Table 3D effects 1" w:semiHidden="1" w:unhideWhenUsed="1"/>
+    <w:lsdException w:name="Table 3D effects 2" w:semiHidden="1" w:unhideWhenUsed="1"/>
+    <w:lsdException w:name="Table 3D effects 3" w:semiHidden="1" w:unhideWhenUsed="1"/>
+    <w:lsdException w:name="Table Contemporary" w:semiHidden="1" w:unhideWhenUsed="1"/>
+    <w:lsdException w:name="Table Elegant" w:semiHidden="1" w:unhideWhenUsed="1"/>
+    <w:lsdException w:name="Table Professional" w:semiHidden="1" w:unhideWhenUsed="1"/>
+    <w:lsdException w:name="Table Subtle 1" w:semiHidden="1" w:unhideWhenUsed="1"/>
+    <w:lsdException w:name="Table Subtle 2" w:semiHidden="1" w:unhideWhenUsed="1"/>
+    <w:lsdException w:name="Table Web 1" w:semiHidden="1" w:unhideWhenUsed="1"/>
+    <w:lsdException w:name="Table Web 2" w:semiHidden="1" w:unhideWhenUsed="1"/>
+    <w:lsdException w:name="Table Web 3" w:semiHidden="1" w:unhideWhenUsed="1"/>
+    <w:lsdException w:name="Balloon Text" w:semiHidden="1" w:unhideWhenUsed="1"/>
+    <w:lsdException w:name="Table Grid" w:uiPriority="39"/>
+    <w:lsdException w:name="Table Theme" w:semiHidden="1" w:unhideWhenUsed="1"/>
+    <w:lsdException w:name="Placeholder Text" w:semiHidden="1"/>
+    <w:lsdException w:name="No Spacing" w:uiPriority="1" w:qFormat="1"/>
+    <w:lsdException w:name="Light Shading" w:uiPriority="60"/>
+    <w:lsdException w:name="Light List" w:uiPriority="61"/>
+    <w:lsdException w:name="Light Grid" w:uiPriority="62"/>
+    <w:lsdException w:name="Medium Shading 1" w:uiPriority="63"/>
+    <w:lsdException w:name="Medium Shading 2" w:uiPriority="64"/>
+    <w:lsdException w:name="Medium List 1" w:uiPriority="65"/>
+    <w:lsdException w:name="Medium List 2" w:uiPriority="66"/>
+    <w:lsdException w:name="Medium Grid 1" w:uiPriority="67"/>
+    <w:lsdException w:name="Medium Grid 2" w:uiPriority="68"/>
+    <w:lsdException w:name="Medium Grid 3" w:uiPriority="69"/>
+    <w:lsdException w:name="Dark List" w:uiPriority="70"/>
+    <w:lsdException w:name="Colorful Shading" w:uiPriority="71"/>
+    <w:lsdException w:name="Colorful List" w:uiPriority="72"/>
+    <w:lsdException w:name="Colorful Grid" w:uiPriority="73"/>
+    <w:lsdException w:name="Light Shading Accent 1" w:uiPriority="60"/>
+    <w:lsdException w:name="Light List Accent 1" w:uiPriority="61"/>
+    <w:lsdException w:name="Light Grid Accent 1" w:uiPriority="62"/>
+    <w:lsdException w:name="Medium Shading 1 Accent 1" w:uiPriority="63"/>
+    <w:lsdException w:name="Medium Shading 2 Accent 1" w:uiPriority="64"/>
+    <w:lsdException w:name="Medium List 1 Accent 1" w:uiPriority="65"/>
+    <w:lsdException w:name="Revision" w:semiHidden="1"/>
+    <w:lsdException w:name="List Paragraph" w:uiPriority="34" w:qFormat="1"/>
+    <w:lsdException w:name="Quote" w:uiPriority="29" w:qFormat="1"/>
+    <w:lsdException w:name="Intense Quote" w:uiPriority="30" w:qFormat="1"/>
+    <w:lsdException w:name="Medium List 2 Accent 1" w:uiPriority="66"/>
+    <w:lsdException w:name="Medium Grid 1 Accent 1" w:uiPriority="67"/>
+    <w:lsdException w:name="Medium Grid 2 Accent 1" w:uiPriority="68"/>
+    <w:lsdException w:name="Medium Grid 3 Accent 1" w:uiPriority="69"/>
+    <w:lsdException w:name="Dark List Accent 1" w:uiPriority="70"/>
+    <w:lsdException w:name="Colorful Shading Accent 1" w:uiPriority="71"/>
+    <w:lsdException w:name="Colorful List Accent 1" w:uiPriority="72"/>
+    <w:lsdException w:name="Colorful Grid Accent 1" w:uiPriority="73"/>
+    <w:lsdException w:name="Light Shading Accent 2" w:uiPriority="60"/>
+    <w:lsdException w:name="Light List Accent 2" w:uiPriority="61"/>
+    <w:lsdException w:name="Light Grid Accent 2" w:uiPriority="62"/>
+    <w:lsdException w:name="Medium Shading 1 Accent 2" w:uiPriority="63"/>
+    <w:lsdException w:name="Medium Shading 2 Accent 2" w:uiPriority="64"/>
+    <w:lsdException w:name="Medium List 1 Accent 2" w:uiPriority="65"/>
+    <w:lsdException w:name="Medium List 2 Accent 2" w:uiPriority="66"/>
+    <w:lsdException w:name="Medium Grid 1 Accent 2" w:uiPriority="67"/>
+    <w:lsdException w:name="Medium Grid 2 Accent 2" w:uiPriority="68"/>
+    <w:lsdException w:name="Medium Grid 3 Accent 2" w:uiPriority="69"/>
+    <w:lsdException w:name="Dark List Accent 2" w:uiPriority="70"/>
+    <w:lsdException w:name="Colorful Shading Accent 2" w:uiPriority="71"/>
+    <w:lsdException w:name="Colorful List Accent 2" w:uiPriority="72"/>
+    <w:lsdException w:name="Colorful Grid Accent 2" w:uiPriority="73"/>
+    <w:lsdException w:name="Light Shading Accent 3" w:uiPriority="60"/>
+    <w:lsdException w:name="Light List Accent 3" w:uiPriority="61"/>
+    <w:lsdException w:name="Light Grid Accent 3" w:uiPriority="62"/>
+    <w:lsdException w:name="Medium Shading 1 Accent 3" w:uiPriority="63"/>
+    <w:lsdException w:name="Medium Shading 2 Accent 3" w:uiPriority="64"/>
+    <w:lsdException w:name="Medium List 1 Accent 3" w:uiPriority="65"/>
+    <w:lsdException w:name="Medium List 2 Accent 3" w:uiPriority="66"/>
+    <w:lsdException w:name="Medium Grid 1 Accent 3" w:uiPriority="67"/>
+    <w:lsdException w:name="Medium Grid 2 Accent 3" w:uiPriority="68"/>
+    <w:lsdException w:name="Medium Grid 3 Accent 3" w:uiPriority="69"/>
+    <w:lsdException w:name="Dark List Accent 3" w:uiPriority="70"/>
+    <w:lsdException w:name="Colorful Shading Accent 3" w:uiPriority="71"/>
+    <w:lsdException w:name="Colorful List Accent 3" w:uiPriority="72"/>
+    <w:lsdException w:name="Colorful Grid Accent 3" w:uiPriority="73"/>
+    <w:lsdException w:name="Light Shading Accent 4" w:uiPriority="60"/>
+    <w:lsdException w:name="Light List Accent 4" w:uiPriority="61"/>
+    <w:lsdException w:name="Light Grid Accent 4" w:uiPriority="62"/>
+    <w:lsdException w:name="Medium Shading 1 Accent 4" w:uiPriority="63"/>
+    <w:lsdException w:name="Medium Shading 2 Accent 4" w:uiPriority="64"/>
+    <w:lsdException w:name="Medium List 1 Accent 4" w:uiPriority="65"/>
+    <w:lsdException w:name="Medium List 2 Accent 4" w:uiPriority="66"/>
+    <w:lsdException w:name="Medium Grid 1 Accent 4" w:uiPriority="67"/>
+    <w:lsdException w:name="Medium Grid 2 Accent 4" w:uiPriority="68"/>
+    <w:lsdException w:name="Medium Grid 3 Accent 4" w:uiPriority="69"/>
+    <w:lsdException w:name="Dark List Accent 4" w:uiPriority="70"/>
+    <w:lsdException w:name="Colorful Shading Accent 4" w:uiPriority="71"/>
+    <w:lsdException w:name="Colorful List Accent 4" w:uiPriority="72"/>
+    <w:lsdException w:name="Colorful Grid Accent 4" w:uiPriority="73"/>
+    <w:lsdException w:name="Light Shading Accent 5" w:uiPriority="60"/>
+    <w:lsdException w:name="Light List Accent 5" w:uiPriority="61"/>
+    <w:lsdException w:name="Light Grid Accent 5" w:uiPriority="62"/>
+    <w:lsdException w:name="Medium Shading 1 Accent 5" w:uiPriority="63"/>
+    <w:lsdException w:name="Medium Shading 2 Accent 5" w:uiPriority="64"/>
+    <w:lsdException w:name="Medium List 1 Accent 5" w:uiPriority="65"/>
+    <w:lsdException w:name="Medium List 2 Accent 5" w:uiPriority="66"/>
+    <w:lsdException w:name="Medium Grid 1 Accent 5" w:uiPriority="67"/>
+    <w:lsdException w:name="Medium Grid 2 Accent 5" w:uiPriority="68"/>
+    <w:lsdException w:name="Medium Grid 3 Accent 5" w:uiPriority="69"/>
+    <w:lsdException w:name="Dark List Accent 5" w:uiPriority="70"/>
+    <w:lsdException w:name="Colorful Shading Accent 5" w:uiPriority="71"/>
+    <w:lsdException w:name="Colorful List Accent 5" w:uiPriority="72"/>
+    <w:lsdException w:name="Colorful Grid Accent 5" w:uiPriority="73"/>
+    <w:lsdException w:name="Light Shading Accent 6" w:uiPriority="60"/>
+    <w:lsdException w:name="Light List Accent 6" w:uiPriority="61"/>
+    <w:lsdException w:name="Light Grid Accent 6" w:uiPriority="62"/>
+    <w:lsdException w:name="Medium Shading 1 Accent 6" w:uiPriority="63"/>
+    <w:lsdException w:name="Medium Shading 2 Accent 6" w:uiPriority="64"/>
+    <w:lsdException w:name="Medium List 1 Accent 6" w:uiPriority="65"/>
+    <w:lsdException w:name="Medium List 2 Accent 6" w:uiPriority="66"/>
+    <w:lsdException w:name="Medium Grid 1 Accent 6" w:uiPriority="67"/>
+    <w:lsdException w:name="Medium Grid 2 Accent 6" w:uiPriority="68"/>
+    <w:lsdException w:name="Medium Grid 3 Accent 6" w:uiPriority="69"/>
+    <w:lsdException w:name="Dark List Accent 6" w:uiPriority="70"/>
+    <w:lsdException w:name="Colorful Shading Accent 6" w:uiPriority="71"/>
+    <w:lsdException w:name="Colorful List Accent 6" w:uiPriority="72"/>
+    <w:lsdException w:name="Colorful Grid Accent 6" w:uiPriority="73"/>
+    <w:lsdException w:name="Subtle Emphasis" w:uiPriority="19" w:qFormat="1"/>
+    <w:lsdException w:name="Intense Emphasis" w:uiPriority="21" w:qFormat="1"/>
+    <w:lsdException w:name="Subtle Reference" w:uiPriority="31" w:qFormat="1"/>
+    <w:lsdException w:name="Intense Reference" w:uiPriority="32" w:qFormat="1"/>
+    <w:lsdException w:name="Book Title" w:uiPriority="33" w:qFormat="1"/>
+    <w:lsdException w:name="Bibliography" w:semiHidden="1" w:uiPriority="37" w:unhideWhenUsed="1"/>
+    <w:lsdException w:name="TOC Heading" w:semiHidden="1" w:uiPriority="39" w:unhideWhenUsed="1" w:qFormat="1"/>
+    <w:lsdException w:name="Plain Table 1" w:uiPriority="41"/>
+    <w:lsdException w:name="Plain Table 2" w:uiPriority="42"/>
+    <w:lsdException w:name="Plain Table 3" w:uiPriority="43"/>
+    <w:lsdException w:name="Plain Table 4" w:uiPriority="44"/>
+    <w:lsdException w:name="Plain Table 5" w:uiPriority="45"/>
+    <w:lsdException w:name="Grid Table Light" w:uiPriority="40"/>
+    <w:lsdException w:name="Grid Table 1 Light" w:uiPriority="46"/>
+    <w:lsdException w:name="Grid Table 2" w:uiPriority="47"/>
+    <w:lsdException w:name="Grid Table 3" w:uiPriority="48"/>
+    <w:lsdException w:name="Grid Table 4" w:uiPriority="49"/>
+    <w:lsdException w:name="Grid Table 5 Dark" w:uiPriority="50"/>
+    <w:lsdException w:name="Grid Table 6 Colorful" w:uiPriority="51"/>
+    <w:lsdException w:name="Grid Table 7 Colorful" w:uiPriority="52"/>
+    <w:lsdException w:name="Grid Table 1 Light Accent 1" w:uiPriority="46"/>
+    <w:lsdException w:name="Grid Table 2 Accent 1" w:uiPriority="47"/>
+    <w:lsdException w:name="Grid Table 3 Accent 1" w:uiPriority="48"/>
+    <w:lsdException w:name="Grid Table 4 Accent 1" w:uiPriority="49"/>
+    <w:lsdException w:name="Grid Table 5 Dark Accent 1" w:uiPriority="50"/>
+    <w:lsdException w:name="Grid Table 6 Colorful Accent 1" w:uiPriority="51"/>
+    <w:lsdException w:name="Grid Table 7 Colorful Accent 1" w:uiPriority="52"/>
+    <w:lsdException w:name="Grid Table 1 Light Accent 2" w:uiPriority="46"/>
+    <w:lsdException w:name="Grid Table 2 Accent 2" w:uiPriority="47"/>
+    <w:lsdException w:name="Grid Table 3 Accent 2" w:uiPriority="48"/>
+    <w:lsdException w:name="Grid Table 4 Accent 2" w:uiPriority="49"/>
+    <w:lsdException w:name="Grid Table 5 Dark Accent 2" w:uiPriority="50"/>
+    <w:lsdException w:name="Grid Table 6 Colorful Accent 2" w:uiPriority="51"/>
+    <w:lsdException w:name="Grid Table 7 Colorful Accent 2" w:uiPriority="52"/>
+    <w:lsdException w:name="Grid Table 1 Light Accent 3" w:uiPriority="46"/>
+    <w:lsdException w:name="Grid Table 2 Accent 3" w:uiPriority="47"/>
+    <w:lsdException w:name="Grid Table 3 Accent 3" w:uiPriority="48"/>
+    <w:lsdException w:name="Grid Table 4 Accent 3" w:uiPriority="49"/>
+    <w:lsdException w:name="Grid Table 5 Dark Accent 3" w:uiPriority="50"/>
+    <w:lsdException w:name="Grid Table 6 Colorful Accent 3" w:uiPriority="51"/>
+    <w:lsdException w:name="Grid Table 7 Colorful Accent 3" w:uiPriority="52"/>
+    <w:lsdException w:name="Grid Table 1 Light Accent 4" w:uiPriority="46"/>
+    <w:lsdException w:name="Grid Table 2 Accent 4" w:uiPriority="47"/>
+    <w:lsdException w:name="Grid Table 3 Accent 4" w:uiPriority="48"/>
+    <w:lsdException w:name="Grid Table 4 Accent 4" w:uiPriority="49"/>
+    <w:lsdException w:name="Grid Table 5 Dark Accent 4" w:uiPriority="50"/>
+    <w:lsdException w:name="Grid Table 6 Colorful Accent 4" w:uiPriority="51"/>
+    <w:lsdException w:name="Grid Table 7 Colorful Accent 4" w:uiPriority="52"/>
+    <w:lsdException w:name="Grid Table 1 Light Accent 5" w:uiPriority="46"/>
+    <w:lsdException w:name="Grid Table 2 Accent 5" w:uiPriority="47"/>
+    <w:lsdException w:name="Grid Table 3 Accent 5" w:uiPriority="48"/>
+    <w:lsdException w:name="Grid Table 4 Accent 5" w:uiPriority="49"/>
+    <w:lsdException w:name="Grid Table 5 Dark Accent 5" w:uiPriority="50"/>
+    <w:lsdException w:name="Grid Table 6 Colorful Accent 5" w:uiPriority="51"/>
+    <w:lsdException w:name="Grid Table 7 Colorful Accent 5" w:uiPriority="52"/>
+    <w:lsdException w:name="Grid Table 1 Light Accent 6" w:uiPriority="46"/>
+    <w:lsdException w:name="Grid Table 2 Accent 6" w:uiPriority="47"/>
+    <w:lsdException w:name="Grid Table 3 Accent 6" w:uiPriority="48"/>
+    <w:lsdException w:name="Grid Table 4 Accent 6" w:uiPriority="49"/>
+    <w:lsdException w:name="Grid Table 5 Dark Accent 6" w:uiPriority="50"/>
+    <w:lsdException w:name="Grid Table 6 Colorful Accent 6" w:uiPriority="51"/>
+    <w:lsdException w:name="Grid Table 7 Colorful Accent 6" w:uiPriority="52"/>
+    <w:lsdException w:name="List Table 1 Light" w:uiPriority="46"/>
+    <w:lsdException w:name="List Table 2" w:uiPriority="47"/>
+    <w:lsdException w:name="List Table 3" w:uiPriority="48"/>
+    <w:lsdException w:name="List Table 4" w:uiPriority="49"/>
+    <w:lsdException w:name="List Table 5 Dark" w:uiPriority="50"/>
+    <w:lsdException w:name="List Table 6 Colorful" w:uiPriority="51"/>
+    <w:lsdException w:name="List Table 7 Colorful" w:uiPriority="52"/>
+    <w:lsdException w:name="List Table 1 Light Accent 1" w:uiPriority="46"/>
+    <w:lsdException w:name="List Table 2 Accent 1" w:uiPriority="47"/>
+    <w:lsdException w:name="List Table 3 Accent 1" w:uiPriority="48"/>
+    <w:lsdException w:name="List Table 4 Accent 1" w:uiPriority="49"/>
+    <w:lsdException w:name="List Table 5 Dark Accent 1" w:uiPriority="50"/>
+    <w:lsdException w:name="List Table 6 Colorful Accent 1" w:uiPriority="51"/>
+    <w:lsdException w:name="List Table 7 Colorful Accent 1" w:uiPriority="52"/>
+    <w:lsdException w:name="List Table 1 Light Accent 2" w:uiPriority="46"/>
+    <w:lsdException w:name="List Table 2 Accent 2" w:uiPriority="47"/>
+    <w:lsdException w:name="List Table 3 Accent 2" w:uiPriority="48"/>
+    <w:lsdException w:name="List Table 4 Accent 2" w:uiPriority="49"/>
+    <w:lsdException w:name="List Table 5 Dark Accent 2" w:uiPriority="50"/>
+    <w:lsdException w:name="List Table 6 Colorful Accent 2" w:uiPriority="51"/>
+    <w:lsdException w:name="List Table 7 Colorful Accent 2" w:uiPriority="52"/>
+    <w:lsdException w:name="List Table 1 Light Accent 3" w:uiPriority="46"/>
+    <w:lsdException w:name="List Table 2 Accent 3" w:uiPriority="47"/>
+    <w:lsdException w:name="List Table 3 Accent 3" w:uiPriority="48"/>
+    <w:lsdException w:name="List Table 4 Accent 3" w:uiPriority="49"/>
+    <w:lsdException w:name="List Table 5 Dark Accent 3" w:uiPriority="50"/>
+    <w:lsdException w:name="List Table 6 Colorful Accent 3" w:uiPriority="51"/>
+    <w:lsdException w:name="List Table 7 Colorful Accent 3" w:uiPriority="52"/>
+    <w:lsdException w:name="List Table 1 Light Accent 4" w:uiPriority="46"/>
+    <w:lsdException w:name="List Table 2 Accent 4" w:uiPriority="47"/>
+    <w:lsdException w:name="List Table 3 Accent 4" w:uiPriority="48"/>
+    <w:lsdException w:name="List Table 4 Accent 4" w:uiPriority="49"/>
+    <w:lsdException w:name="List Table 5 Dark Accent 4" w:uiPriority="50"/>
+    <w:lsdException w:name="List Table 6 Colorful Accent 4" w:uiPriority="51"/>
+    <w:lsdException w:name="List Table 7 Colorful Accent 4" w:uiPriority="52"/>
+    <w:lsdException w:name="List Table 1 Light Accent 5" w:uiPriority="46"/>
+    <w:lsdException w:name="List Table 2 Accent 5" w:uiPriority="47"/>
+    <w:lsdException w:name="List Table 3 Accent 5" w:uiPriority="48"/>
+    <w:lsdException w:name="List Table 4 Accent 5" w:uiPriority="49"/>
+    <w:lsdException w:name="List Table 5 Dark Accent 5" w:uiPriority="50"/>
+    <w:lsdException w:name="List Table 6 Colorful Accent 5" w:uiPriority="51"/>
+    <w:lsdException w:name="List Table 7 Colorful Accent 5" w:uiPriority="52"/>
+    <w:lsdException w:name="List Table 1 Light Accent 6" w:uiPriority="46"/>
+    <w:lsdException w:name="List Table 2 Accent 6" w:uiPriority="47"/>
+    <w:lsdException w:name="List Table 3 Accent 6" w:uiPriority="48"/>
+    <w:lsdException w:name="List Table 4 Accent 6" w:uiPriority="49"/>
+    <w:lsdException w:name="List Table 5 Dark Accent 6" w:uiPriority="50"/>
+    <w:lsdException w:name="List Table 6 Colorful Accent 6" w:uiPriority="51"/>
+    <w:lsdException w:name="List Table 7 Colorful Accent 6" w:uiPriority="52"/>
+    <w:lsdException w:name="Mention" w:semiHidden="1" w:unhideWhenUsed="1"/>
+    <w:lsdException w:name="Smart Hyperlink" w:semiHidden="1" w:unhideWhenUsed="1"/>
+    <w:lsdException w:name="Hashtag" w:semiHidden="1" w:unhideWhenUsed="1"/>
+    <w:lsdException w:name="Unresolved Mention" w:semiHidden="1" w:unhideWhenUsed="1"/>
+    <w:lsdException w:name="Smart Link" w:semiHidden="1" w:unhideWhenUsed="1"/>
+  </w:latentStyles>
+  <w:style w:type="paragraph" w:default="1" w:styleId="Normal">
+    <w:name w:val="Normal"/>
+    <w:qFormat/>
   </w:style>
   <w:style w:type="paragraph" w:styleId="Heading1">
     <w:name w:val="heading 1"/>
     <w:basedOn w:val="Normal"/>
     <w:next w:val="Normal"/>
+    <w:uiPriority w:val="9"/>
+    <w:qFormat/>
     <w:pPr>
-      <w:keepNext w:val="1"/>
-      <w:keepLines w:val="1"/>
-      <w:pageBreakBefore w:val="0"/>
-      <w:spacing w:after="120" w:before="400" w:lineRule="auto"/>
+      <w:keepNext/>
+      <w:keepLines/>
+      <w:spacing w:before="400" w:after="120"/>
+      <w:outlineLvl w:val="0"/>
     </w:pPr>
     <w:rPr>
       <w:sz w:val="40"/>
@@ -928,14 +1275,16 @@
     <w:name w:val="heading 2"/>
     <w:basedOn w:val="Normal"/>
     <w:next w:val="Normal"/>
+    <w:uiPriority w:val="9"/>
+    <w:unhideWhenUsed/>
+    <w:qFormat/>
     <w:pPr>
-      <w:keepNext w:val="1"/>
-      <w:keepLines w:val="1"/>
-      <w:pageBreakBefore w:val="0"/>
-      <w:spacing w:after="120" w:before="360" w:lineRule="auto"/>
+      <w:keepNext/>
+      <w:keepLines/>
+      <w:spacing w:before="360" w:after="120"/>
+      <w:outlineLvl w:val="1"/>
     </w:pPr>
     <w:rPr>
-      <w:b w:val="0"/>
       <w:sz w:val="32"/>
       <w:szCs w:val="32"/>
     </w:rPr>
@@ -944,14 +1293,16 @@
     <w:name w:val="heading 3"/>
     <w:basedOn w:val="Normal"/>
     <w:next w:val="Normal"/>
+    <w:uiPriority w:val="9"/>
+    <w:unhideWhenUsed/>
+    <w:qFormat/>
     <w:pPr>
-      <w:keepNext w:val="1"/>
-      <w:keepLines w:val="1"/>
-      <w:pageBreakBefore w:val="0"/>
-      <w:spacing w:after="80" w:before="320" w:lineRule="auto"/>
+      <w:keepNext/>
+      <w:keepLines/>
+      <w:spacing w:before="320" w:after="80"/>
+      <w:outlineLvl w:val="2"/>
     </w:pPr>
     <w:rPr>
-      <w:b w:val="0"/>
       <w:color w:val="434343"/>
       <w:sz w:val="28"/>
       <w:szCs w:val="28"/>
@@ -961,11 +1312,15 @@
     <w:name w:val="heading 4"/>
     <w:basedOn w:val="Normal"/>
     <w:next w:val="Normal"/>
+    <w:uiPriority w:val="9"/>
+    <w:semiHidden/>
+    <w:unhideWhenUsed/>
+    <w:qFormat/>
     <w:pPr>
-      <w:keepNext w:val="1"/>
-      <w:keepLines w:val="1"/>
-      <w:pageBreakBefore w:val="0"/>
-      <w:spacing w:after="80" w:before="280" w:lineRule="auto"/>
+      <w:keepNext/>
+      <w:keepLines/>
+      <w:spacing w:before="280" w:after="80"/>
+      <w:outlineLvl w:val="3"/>
     </w:pPr>
     <w:rPr>
       <w:color w:val="666666"/>
@@ -977,44 +1332,87 @@
     <w:name w:val="heading 5"/>
     <w:basedOn w:val="Normal"/>
     <w:next w:val="Normal"/>
+    <w:uiPriority w:val="9"/>
+    <w:semiHidden/>
+    <w:unhideWhenUsed/>
+    <w:qFormat/>
     <w:pPr>
-      <w:keepNext w:val="1"/>
-      <w:keepLines w:val="1"/>
-      <w:pageBreakBefore w:val="0"/>
-      <w:spacing w:after="80" w:before="240" w:lineRule="auto"/>
+      <w:keepNext/>
+      <w:keepLines/>
+      <w:spacing w:before="240" w:after="80"/>
+      <w:outlineLvl w:val="4"/>
     </w:pPr>
     <w:rPr>
       <w:color w:val="666666"/>
-      <w:sz w:val="22"/>
-      <w:szCs w:val="22"/>
     </w:rPr>
   </w:style>
   <w:style w:type="paragraph" w:styleId="Heading6">
     <w:name w:val="heading 6"/>
     <w:basedOn w:val="Normal"/>
     <w:next w:val="Normal"/>
+    <w:uiPriority w:val="9"/>
+    <w:semiHidden/>
+    <w:unhideWhenUsed/>
+    <w:qFormat/>
     <w:pPr>
-      <w:keepNext w:val="1"/>
-      <w:keepLines w:val="1"/>
-      <w:pageBreakBefore w:val="0"/>
-      <w:spacing w:after="80" w:before="240" w:lineRule="auto"/>
+      <w:keepNext/>
+      <w:keepLines/>
+      <w:spacing w:before="240" w:after="80"/>
+      <w:outlineLvl w:val="5"/>
     </w:pPr>
     <w:rPr>
-      <w:i w:val="1"/>
+      <w:i/>
       <w:color w:val="666666"/>
-      <w:sz w:val="22"/>
-      <w:szCs w:val="22"/>
     </w:rPr>
+  </w:style>
+  <w:style w:type="character" w:default="1" w:styleId="DefaultParagraphFont">
+    <w:name w:val="Default Paragraph Font"/>
+    <w:uiPriority w:val="1"/>
+    <w:semiHidden/>
+    <w:unhideWhenUsed/>
+  </w:style>
+  <w:style w:type="table" w:default="1" w:styleId="TableNormal">
+    <w:name w:val="Normal Table"/>
+    <w:uiPriority w:val="99"/>
+    <w:semiHidden/>
+    <w:unhideWhenUsed/>
+    <w:tblPr>
+      <w:tblInd w:w="0" w:type="dxa"/>
+      <w:tblCellMar>
+        <w:top w:w="0" w:type="dxa"/>
+        <w:left w:w="108" w:type="dxa"/>
+        <w:bottom w:w="0" w:type="dxa"/>
+        <w:right w:w="108" w:type="dxa"/>
+      </w:tblCellMar>
+    </w:tblPr>
+  </w:style>
+  <w:style w:type="numbering" w:default="1" w:styleId="NoList">
+    <w:name w:val="No List"/>
+    <w:uiPriority w:val="99"/>
+    <w:semiHidden/>
+    <w:unhideWhenUsed/>
+  </w:style>
+  <w:style w:type="table" w:customStyle="1" w:styleId="TableNormal0">
+    <w:name w:val="TableNormal"/>
+    <w:tblPr>
+      <w:tblCellMar>
+        <w:top w:w="100" w:type="dxa"/>
+        <w:left w:w="100" w:type="dxa"/>
+        <w:bottom w:w="100" w:type="dxa"/>
+        <w:right w:w="100" w:type="dxa"/>
+      </w:tblCellMar>
+    </w:tblPr>
   </w:style>
   <w:style w:type="paragraph" w:styleId="Title">
     <w:name w:val="Title"/>
     <w:basedOn w:val="Normal"/>
     <w:next w:val="Normal"/>
+    <w:uiPriority w:val="10"/>
+    <w:qFormat/>
     <w:pPr>
-      <w:keepNext w:val="1"/>
-      <w:keepLines w:val="1"/>
-      <w:pageBreakBefore w:val="0"/>
-      <w:spacing w:after="60" w:before="0" w:lineRule="auto"/>
+      <w:keepNext/>
+      <w:keepLines/>
+      <w:spacing w:after="60"/>
     </w:pPr>
     <w:rPr>
       <w:sz w:val="52"/>
@@ -1025,15 +1423,14 @@
     <w:name w:val="Subtitle"/>
     <w:basedOn w:val="Normal"/>
     <w:next w:val="Normal"/>
+    <w:uiPriority w:val="11"/>
+    <w:qFormat/>
     <w:pPr>
-      <w:keepNext w:val="1"/>
-      <w:keepLines w:val="1"/>
-      <w:pageBreakBefore w:val="0"/>
-      <w:spacing w:after="320" w:before="0" w:lineRule="auto"/>
+      <w:keepNext/>
+      <w:keepLines/>
+      <w:spacing w:after="320"/>
     </w:pPr>
     <w:rPr>
-      <w:rFonts w:ascii="Arial" w:cs="Arial" w:eastAsia="Arial" w:hAnsi="Arial"/>
-      <w:i w:val="0"/>
       <w:color w:val="666666"/>
       <w:sz w:val="30"/>
       <w:szCs w:val="30"/>
